--- a/Guide to prepare for the demo.docx
+++ b/Guide to prepare for the demo.docx
@@ -2,39 +2,356 @@
 <file path=word/document.xml><?xml version="1.0" encoding="utf-8"?>
 <w:document xmlns:wpc="http://schemas.microsoft.com/office/word/2010/wordprocessingCanvas" xmlns:cx="http://schemas.microsoft.com/office/drawing/2014/chartex" xmlns:cx1="http://schemas.microsoft.com/office/drawing/2015/9/8/chartex" xmlns:cx2="http://schemas.microsoft.com/office/drawing/2015/10/21/chartex" xmlns:cx3="http://schemas.microsoft.com/office/drawing/2016/5/9/chartex" xmlns:cx4="http://schemas.microsoft.com/office/drawing/2016/5/10/chartex" xmlns:cx5="http://schemas.microsoft.com/office/drawing/2016/5/11/chartex" xmlns:cx6="http://schemas.microsoft.com/office/drawing/2016/5/12/chartex" xmlns:cx7="http://schemas.microsoft.com/office/drawing/2016/5/13/chartex" xmlns:cx8="http://schemas.microsoft.com/office/drawing/2016/5/14/chartex" xmlns:mc="http://schemas.openxmlformats.org/markup-compatibility/2006" xmlns:aink="http://schemas.microsoft.com/office/drawing/2016/ink" xmlns:am3d="http://schemas.microsoft.com/office/drawing/2017/model3d" xmlns:o="urn:schemas-microsoft-com:office:office" xmlns:oel="http://schemas.microsoft.com/office/2019/extlst" xmlns:r="http://schemas.openxmlformats.org/officeDocument/2006/relationships" xmlns:m="http://schemas.openxmlformats.org/officeDocument/2006/math" xmlns:v="urn:schemas-microsoft-com:vml" xmlns:wp14="http://schemas.microsoft.com/office/word/2010/wordprocessingDrawing" xmlns:wp="http://schemas.openxmlformats.org/drawingml/2006/wordprocessingDrawing" xmlns:w10="urn:schemas-microsoft-com:office:word" xmlns:w="http://schemas.openxmlformats.org/wordprocessingml/2006/main" xmlns:w14="http://schemas.microsoft.com/office/word/2010/wordml" xmlns:w15="http://schemas.microsoft.com/office/word/2012/wordml" xmlns:w16cex="http://schemas.microsoft.com/office/word/2018/wordml/cex" xmlns:w16cid="http://schemas.microsoft.com/office/word/2016/wordml/cid" xmlns:w16="http://schemas.microsoft.com/office/word/2018/wordml" xmlns:w16sdtdh="http://schemas.microsoft.com/office/word/2020/wordml/sdtdatahash" xmlns:w16se="http://schemas.microsoft.com/office/word/2015/wordml/symex" xmlns:wpg="http://schemas.microsoft.com/office/word/2010/wordprocessingGroup" xmlns:wpi="http://schemas.microsoft.com/office/word/2010/wordprocessingInk" xmlns:wne="http://schemas.microsoft.com/office/word/2006/wordml" xmlns:wps="http://schemas.microsoft.com/office/word/2010/wordprocessingShape" mc:Ignorable="w14 w15 w16se w16cid w16 w16cex w16sdtdh wp14">
   <w:body>
-    <w:p>
-      <w:pPr>
-        <w:rPr>
+    <w:sdt>
+      <w:sdtPr>
+        <w:id w:val="361105249"/>
+        <w:docPartObj>
+          <w:docPartGallery w:val="Table of Contents"/>
+          <w:docPartUnique/>
+        </w:docPartObj>
+      </w:sdtPr>
+      <w:sdtEndPr>
+        <w:rPr>
+          <w:rFonts w:asciiTheme="minorHAnsi" w:eastAsiaTheme="minorHAnsi" w:hAnsiTheme="minorHAnsi" w:cstheme="minorBidi"/>
           <w:b/>
           <w:bCs/>
-          <w:sz w:val="32"/>
-          <w:szCs w:val="32"/>
-        </w:rPr>
-      </w:pPr>
-      <w:r>
-        <w:rPr>
-          <w:b/>
-          <w:bCs/>
-          <w:sz w:val="32"/>
-          <w:szCs w:val="32"/>
-        </w:rPr>
+          <w:noProof/>
+          <w:color w:val="auto"/>
+          <w:sz w:val="22"/>
+          <w:szCs w:val="22"/>
+        </w:rPr>
+      </w:sdtEndPr>
+      <w:sdtContent>
+        <w:p>
+          <w:pPr>
+            <w:pStyle w:val="TOCHeading"/>
+          </w:pPr>
+          <w:r>
+            <w:t>Contents</w:t>
+          </w:r>
+        </w:p>
+        <w:p>
+          <w:pPr>
+            <w:pStyle w:val="TOC1"/>
+            <w:tabs>
+              <w:tab w:val="right" w:leader="dot" w:pos="9350"/>
+            </w:tabs>
+            <w:rPr>
+              <w:rFonts w:eastAsiaTheme="minorEastAsia"/>
+              <w:noProof/>
+              <w:kern w:val="2"/>
+              <w14:ligatures w14:val="standardContextual"/>
+            </w:rPr>
+          </w:pPr>
+          <w:r>
+            <w:fldChar w:fldCharType="begin"/>
+          </w:r>
+          <w:r>
+            <w:instrText xml:space="preserve"> TOC \o "1-3" \h \z \u </w:instrText>
+          </w:r>
+          <w:r>
+            <w:fldChar w:fldCharType="separate"/>
+          </w:r>
+          <w:hyperlink w:anchor="_Toc149314615" w:history="1">
+            <w:r>
+              <w:rPr>
+                <w:rStyle w:val="Hyperlink"/>
+                <w:noProof/>
+              </w:rPr>
+              <w:t>Social Account requirements:</w:t>
+            </w:r>
+            <w:r>
+              <w:rPr>
+                <w:noProof/>
+                <w:webHidden/>
+              </w:rPr>
+              <w:tab/>
+            </w:r>
+            <w:r>
+              <w:rPr>
+                <w:noProof/>
+                <w:webHidden/>
+              </w:rPr>
+              <w:fldChar w:fldCharType="begin"/>
+            </w:r>
+            <w:r>
+              <w:rPr>
+                <w:noProof/>
+                <w:webHidden/>
+              </w:rPr>
+              <w:instrText xml:space="preserve"> PAGEREF _Toc149314615 \h </w:instrText>
+            </w:r>
+            <w:r>
+              <w:rPr>
+                <w:noProof/>
+                <w:webHidden/>
+              </w:rPr>
+            </w:r>
+            <w:r>
+              <w:rPr>
+                <w:noProof/>
+                <w:webHidden/>
+              </w:rPr>
+              <w:fldChar w:fldCharType="separate"/>
+            </w:r>
+            <w:r>
+              <w:rPr>
+                <w:noProof/>
+                <w:webHidden/>
+              </w:rPr>
+              <w:t>1</w:t>
+            </w:r>
+            <w:r>
+              <w:rPr>
+                <w:noProof/>
+                <w:webHidden/>
+              </w:rPr>
+              <w:fldChar w:fldCharType="end"/>
+            </w:r>
+          </w:hyperlink>
+        </w:p>
+        <w:p>
+          <w:pPr>
+            <w:pStyle w:val="TOC1"/>
+            <w:tabs>
+              <w:tab w:val="right" w:leader="dot" w:pos="9350"/>
+            </w:tabs>
+            <w:rPr>
+              <w:rFonts w:eastAsiaTheme="minorEastAsia"/>
+              <w:noProof/>
+              <w:kern w:val="2"/>
+              <w14:ligatures w14:val="standardContextual"/>
+            </w:rPr>
+          </w:pPr>
+          <w:hyperlink w:anchor="_Toc149314616" w:history="1">
+            <w:r>
+              <w:rPr>
+                <w:rStyle w:val="Hyperlink"/>
+                <w:noProof/>
+              </w:rPr>
+              <w:t>Step to connect the Page to Instagram account:</w:t>
+            </w:r>
+            <w:r>
+              <w:rPr>
+                <w:noProof/>
+                <w:webHidden/>
+              </w:rPr>
+              <w:tab/>
+            </w:r>
+            <w:r>
+              <w:rPr>
+                <w:noProof/>
+                <w:webHidden/>
+              </w:rPr>
+              <w:fldChar w:fldCharType="begin"/>
+            </w:r>
+            <w:r>
+              <w:rPr>
+                <w:noProof/>
+                <w:webHidden/>
+              </w:rPr>
+              <w:instrText xml:space="preserve"> PAGEREF _Toc149314616 \h </w:instrText>
+            </w:r>
+            <w:r>
+              <w:rPr>
+                <w:noProof/>
+                <w:webHidden/>
+              </w:rPr>
+            </w:r>
+            <w:r>
+              <w:rPr>
+                <w:noProof/>
+                <w:webHidden/>
+              </w:rPr>
+              <w:fldChar w:fldCharType="separate"/>
+            </w:r>
+            <w:r>
+              <w:rPr>
+                <w:noProof/>
+                <w:webHidden/>
+              </w:rPr>
+              <w:t>1</w:t>
+            </w:r>
+            <w:r>
+              <w:rPr>
+                <w:noProof/>
+                <w:webHidden/>
+              </w:rPr>
+              <w:fldChar w:fldCharType="end"/>
+            </w:r>
+          </w:hyperlink>
+        </w:p>
+        <w:p>
+          <w:pPr>
+            <w:pStyle w:val="TOC1"/>
+            <w:tabs>
+              <w:tab w:val="right" w:leader="dot" w:pos="9350"/>
+            </w:tabs>
+            <w:rPr>
+              <w:rFonts w:eastAsiaTheme="minorEastAsia"/>
+              <w:noProof/>
+              <w:kern w:val="2"/>
+              <w14:ligatures w14:val="standardContextual"/>
+            </w:rPr>
+          </w:pPr>
+          <w:hyperlink w:anchor="_Toc149314617" w:history="1">
+            <w:r>
+              <w:rPr>
+                <w:rStyle w:val="Hyperlink"/>
+                <w:noProof/>
+              </w:rPr>
+              <w:t>Deploy the project:</w:t>
+            </w:r>
+            <w:r>
+              <w:rPr>
+                <w:noProof/>
+                <w:webHidden/>
+              </w:rPr>
+              <w:tab/>
+            </w:r>
+            <w:r>
+              <w:rPr>
+                <w:noProof/>
+                <w:webHidden/>
+              </w:rPr>
+              <w:fldChar w:fldCharType="begin"/>
+            </w:r>
+            <w:r>
+              <w:rPr>
+                <w:noProof/>
+                <w:webHidden/>
+              </w:rPr>
+              <w:instrText xml:space="preserve"> PAGEREF _Toc149314617 \h </w:instrText>
+            </w:r>
+            <w:r>
+              <w:rPr>
+                <w:noProof/>
+                <w:webHidden/>
+              </w:rPr>
+            </w:r>
+            <w:r>
+              <w:rPr>
+                <w:noProof/>
+                <w:webHidden/>
+              </w:rPr>
+              <w:fldChar w:fldCharType="separate"/>
+            </w:r>
+            <w:r>
+              <w:rPr>
+                <w:noProof/>
+                <w:webHidden/>
+              </w:rPr>
+              <w:t>1</w:t>
+            </w:r>
+            <w:r>
+              <w:rPr>
+                <w:noProof/>
+                <w:webHidden/>
+              </w:rPr>
+              <w:fldChar w:fldCharType="end"/>
+            </w:r>
+          </w:hyperlink>
+        </w:p>
+        <w:p>
+          <w:pPr>
+            <w:pStyle w:val="TOC1"/>
+            <w:tabs>
+              <w:tab w:val="right" w:leader="dot" w:pos="9350"/>
+            </w:tabs>
+            <w:rPr>
+              <w:rFonts w:eastAsiaTheme="minorEastAsia"/>
+              <w:noProof/>
+              <w:kern w:val="2"/>
+              <w14:ligatures w14:val="standardContextual"/>
+            </w:rPr>
+          </w:pPr>
+          <w:hyperlink w:anchor="_Toc149314618" w:history="1">
+            <w:r>
+              <w:rPr>
+                <w:rStyle w:val="Hyperlink"/>
+                <w:noProof/>
+              </w:rPr>
+              <w:t>Simple Testing:</w:t>
+            </w:r>
+            <w:r>
+              <w:rPr>
+                <w:noProof/>
+                <w:webHidden/>
+              </w:rPr>
+              <w:tab/>
+            </w:r>
+            <w:r>
+              <w:rPr>
+                <w:noProof/>
+                <w:webHidden/>
+              </w:rPr>
+              <w:fldChar w:fldCharType="begin"/>
+            </w:r>
+            <w:r>
+              <w:rPr>
+                <w:noProof/>
+                <w:webHidden/>
+              </w:rPr>
+              <w:instrText xml:space="preserve"> PAGEREF _Toc149314618 \h </w:instrText>
+            </w:r>
+            <w:r>
+              <w:rPr>
+                <w:noProof/>
+                <w:webHidden/>
+              </w:rPr>
+            </w:r>
+            <w:r>
+              <w:rPr>
+                <w:noProof/>
+                <w:webHidden/>
+              </w:rPr>
+              <w:fldChar w:fldCharType="separate"/>
+            </w:r>
+            <w:r>
+              <w:rPr>
+                <w:noProof/>
+                <w:webHidden/>
+              </w:rPr>
+              <w:t>1</w:t>
+            </w:r>
+            <w:r>
+              <w:rPr>
+                <w:noProof/>
+                <w:webHidden/>
+              </w:rPr>
+              <w:fldChar w:fldCharType="end"/>
+            </w:r>
+          </w:hyperlink>
+        </w:p>
+        <w:p>
+          <w:r>
+            <w:rPr>
+              <w:b/>
+              <w:bCs/>
+              <w:noProof/>
+            </w:rPr>
+            <w:fldChar w:fldCharType="end"/>
+          </w:r>
+        </w:p>
+      </w:sdtContent>
+    </w:sdt>
+    <w:p>
+      <w:pPr>
+        <w:pStyle w:val="Title"/>
+      </w:pPr>
+      <w:r>
         <w:t>Guide to prepare for the demo</w:t>
       </w:r>
     </w:p>
     <w:p>
       <w:pPr>
-        <w:rPr>
-          <w:b/>
-          <w:bCs/>
-        </w:rPr>
-      </w:pPr>
-      <w:r>
-        <w:rPr>
-          <w:b/>
-          <w:bCs/>
-        </w:rPr>
+        <w:pStyle w:val="Heading1"/>
+      </w:pPr>
+      <w:bookmarkStart w:id="0" w:name="_Toc149314615"/>
+      <w:r>
         <w:t>Social Account requirements:</w:t>
       </w:r>
+      <w:bookmarkEnd w:id="0"/>
     </w:p>
     <w:p>
       <w:pPr>
@@ -87,18 +404,13 @@
     <w:p/>
     <w:p>
       <w:pPr>
-        <w:rPr>
-          <w:b/>
-          <w:bCs/>
-        </w:rPr>
-      </w:pPr>
-      <w:r>
-        <w:rPr>
-          <w:b/>
-          <w:bCs/>
-        </w:rPr>
+        <w:pStyle w:val="Heading1"/>
+      </w:pPr>
+      <w:bookmarkStart w:id="1" w:name="_Toc149314616"/>
+      <w:r>
         <w:t>Step to connect the Page to Instagram account:</w:t>
       </w:r>
+      <w:bookmarkEnd w:id="1"/>
     </w:p>
     <w:p>
       <w:pPr>
@@ -109,7 +421,23 @@
         </w:numPr>
       </w:pPr>
       <w:r>
-        <w:t>Switch facebook accout to using Page account</w:t>
+        <w:t xml:space="preserve">Switch </w:t>
+      </w:r>
+      <w:proofErr w:type="spellStart"/>
+      <w:r>
+        <w:t>facebook</w:t>
+      </w:r>
+      <w:proofErr w:type="spellEnd"/>
+      <w:r>
+        <w:t xml:space="preserve"> </w:t>
+      </w:r>
+      <w:proofErr w:type="spellStart"/>
+      <w:r>
+        <w:t>accout</w:t>
+      </w:r>
+      <w:proofErr w:type="spellEnd"/>
+      <w:r>
+        <w:t xml:space="preserve"> to using Page account</w:t>
       </w:r>
     </w:p>
     <w:p>
@@ -125,7 +453,13 @@
       </w:r>
     </w:p>
     <w:p>
-      <w:r>
+      <w:pPr>
+        <w:jc w:val="center"/>
+      </w:pPr>
+      <w:r>
+        <w:rPr>
+          <w:noProof/>
+        </w:rPr>
         <w:drawing>
           <wp:inline distT="0" distB="0" distL="0" distR="0" wp14:anchorId="0F3688BE" wp14:editId="3A289759">
             <wp:extent cx="4210638" cy="6277851"/>
@@ -142,7 +476,7 @@
                     <pic:cNvPicPr/>
                   </pic:nvPicPr>
                   <pic:blipFill>
-                    <a:blip r:embed="rId5"/>
+                    <a:blip r:embed="rId6"/>
                     <a:stretch>
                       <a:fillRect/>
                     </a:stretch>
@@ -177,7 +511,13 @@
       </w:r>
     </w:p>
     <w:p>
-      <w:r>
+      <w:pPr>
+        <w:jc w:val="center"/>
+      </w:pPr>
+      <w:r>
+        <w:rPr>
+          <w:noProof/>
+        </w:rPr>
         <w:drawing>
           <wp:inline distT="0" distB="0" distL="0" distR="0" wp14:anchorId="5F10A710" wp14:editId="1CE609D3">
             <wp:extent cx="18204816" cy="6573167"/>
@@ -194,7 +534,7 @@
                     <pic:cNvPicPr/>
                   </pic:nvPicPr>
                   <pic:blipFill>
-                    <a:blip r:embed="rId6"/>
+                    <a:blip r:embed="rId7"/>
                     <a:stretch>
                       <a:fillRect/>
                     </a:stretch>
@@ -217,7 +557,15 @@
     </w:p>
     <w:p>
       <w:r>
-        <w:t>Then follow the facebook form to complete this process.</w:t>
+        <w:t xml:space="preserve">Then follow the </w:t>
+      </w:r>
+      <w:proofErr w:type="spellStart"/>
+      <w:r>
+        <w:t>facebook</w:t>
+      </w:r>
+      <w:proofErr w:type="spellEnd"/>
+      <w:r>
+        <w:t xml:space="preserve"> form to complete this process.</w:t>
       </w:r>
     </w:p>
     <w:p>
@@ -229,7 +577,23 @@
         </w:numPr>
       </w:pPr>
       <w:r>
-        <w:t>Get facebook user id and facebook page id</w:t>
+        <w:t xml:space="preserve">Get </w:t>
+      </w:r>
+      <w:proofErr w:type="spellStart"/>
+      <w:r>
+        <w:t>facebook</w:t>
+      </w:r>
+      <w:proofErr w:type="spellEnd"/>
+      <w:r>
+        <w:t xml:space="preserve"> user id and </w:t>
+      </w:r>
+      <w:proofErr w:type="spellStart"/>
+      <w:r>
+        <w:t>facebook</w:t>
+      </w:r>
+      <w:proofErr w:type="spellEnd"/>
+      <w:r>
+        <w:t xml:space="preserve"> page id</w:t>
       </w:r>
     </w:p>
     <w:p>
@@ -246,7 +610,7 @@
       <w:r>
         <w:t xml:space="preserve">: </w:t>
       </w:r>
-      <w:hyperlink r:id="rId7" w:history="1">
+      <w:hyperlink r:id="rId8" w:history="1">
         <w:r>
           <w:rPr>
             <w:rStyle w:val="Hyperlink"/>
@@ -276,11 +640,21 @@
         </w:numPr>
       </w:pPr>
       <w:r>
-        <w:t xml:space="preserve">Query /me?field=name to get </w:t>
-      </w:r>
+        <w:t>Query /</w:t>
+      </w:r>
+      <w:proofErr w:type="spellStart"/>
+      <w:r>
+        <w:t>me?field</w:t>
+      </w:r>
+      <w:proofErr w:type="spellEnd"/>
+      <w:r>
+        <w:t xml:space="preserve">=name to get </w:t>
+      </w:r>
+      <w:proofErr w:type="spellStart"/>
       <w:r>
         <w:t>fbUserId</w:t>
       </w:r>
+      <w:proofErr w:type="spellEnd"/>
       <w:r>
         <w:t xml:space="preserve"> </w:t>
       </w:r>
@@ -294,7 +668,23 @@
         </w:numPr>
       </w:pPr>
       <w:r>
-        <w:t>Query /{fbUserId}/accounts to get all accounts related to facebook accounts</w:t>
+        <w:t>Query /{</w:t>
+      </w:r>
+      <w:proofErr w:type="spellStart"/>
+      <w:r>
+        <w:t>fbUserId</w:t>
+      </w:r>
+      <w:proofErr w:type="spellEnd"/>
+      <w:r>
+        <w:t xml:space="preserve">}/accounts to get all accounts related to </w:t>
+      </w:r>
+      <w:proofErr w:type="spellStart"/>
+      <w:r>
+        <w:t>facebook</w:t>
+      </w:r>
+      <w:proofErr w:type="spellEnd"/>
+      <w:r>
+        <w:t xml:space="preserve"> accounts</w:t>
       </w:r>
     </w:p>
     <w:p>
@@ -310,7 +700,13 @@
       </w:r>
     </w:p>
     <w:p>
-      <w:r>
+      <w:pPr>
+        <w:jc w:val="center"/>
+      </w:pPr>
+      <w:r>
+        <w:rPr>
+          <w:noProof/>
+        </w:rPr>
         <w:drawing>
           <wp:inline distT="0" distB="0" distL="0" distR="0" wp14:anchorId="6CD9D22B" wp14:editId="7B60A63E">
             <wp:extent cx="6868484" cy="2238687"/>
@@ -327,7 +723,7 @@
                     <pic:cNvPicPr/>
                   </pic:nvPicPr>
                   <pic:blipFill>
-                    <a:blip r:embed="rId8"/>
+                    <a:blip r:embed="rId9"/>
                     <a:stretch>
                       <a:fillRect/>
                     </a:stretch>
@@ -357,7 +753,15 @@
         </w:numPr>
       </w:pPr>
       <w:r>
-        <w:t>Use the id to query the instagram business account</w:t>
+        <w:t xml:space="preserve">Use the id to query the </w:t>
+      </w:r>
+      <w:proofErr w:type="spellStart"/>
+      <w:r>
+        <w:t>instagram</w:t>
+      </w:r>
+      <w:proofErr w:type="spellEnd"/>
+      <w:r>
+        <w:t xml:space="preserve"> business account</w:t>
       </w:r>
     </w:p>
     <w:p>
@@ -369,7 +773,487 @@
         </w:numPr>
       </w:pPr>
       <w:r>
-        <w:t>Store fbUserId and Instagrame business account id to backend configuration file.</w:t>
+        <w:t>Store Instagram business account id to backend configuration file.</w:t>
+      </w:r>
+    </w:p>
+    <w:p>
+      <w:pPr>
+        <w:jc w:val="center"/>
+      </w:pPr>
+      <w:r>
+        <w:drawing>
+          <wp:inline distT="0" distB="0" distL="0" distR="0" wp14:anchorId="2C8A9200" wp14:editId="5B0FD11B">
+            <wp:extent cx="12974861" cy="5487166"/>
+            <wp:effectExtent l="0" t="0" r="0" b="0"/>
+            <wp:docPr id="1206701695" name="Picture 1"/>
+            <wp:cNvGraphicFramePr>
+              <a:graphicFrameLocks xmlns:a="http://schemas.openxmlformats.org/drawingml/2006/main" noChangeAspect="1"/>
+            </wp:cNvGraphicFramePr>
+            <a:graphic xmlns:a="http://schemas.openxmlformats.org/drawingml/2006/main">
+              <a:graphicData uri="http://schemas.openxmlformats.org/drawingml/2006/picture">
+                <pic:pic xmlns:pic="http://schemas.openxmlformats.org/drawingml/2006/picture">
+                  <pic:nvPicPr>
+                    <pic:cNvPr id="1206701695" name=""/>
+                    <pic:cNvPicPr/>
+                  </pic:nvPicPr>
+                  <pic:blipFill>
+                    <a:blip r:embed="rId10"/>
+                    <a:stretch>
+                      <a:fillRect/>
+                    </a:stretch>
+                  </pic:blipFill>
+                  <pic:spPr>
+                    <a:xfrm>
+                      <a:off x="0" y="0"/>
+                      <a:ext cx="12974861" cy="5487166"/>
+                    </a:xfrm>
+                    <a:prstGeom prst="rect">
+                      <a:avLst/>
+                    </a:prstGeom>
+                  </pic:spPr>
+                </pic:pic>
+              </a:graphicData>
+            </a:graphic>
+          </wp:inline>
+        </w:drawing>
+      </w:r>
+    </w:p>
+    <w:p/>
+    <w:p>
+      <w:pPr>
+        <w:pStyle w:val="Heading1"/>
+      </w:pPr>
+      <w:bookmarkStart w:id="2" w:name="_Toc149314617"/>
+      <w:r>
+        <w:t>Deploy the project:</w:t>
+      </w:r>
+      <w:bookmarkEnd w:id="2"/>
+    </w:p>
+    <w:p>
+      <w:pPr>
+        <w:pStyle w:val="Subtitle"/>
+      </w:pPr>
+      <w:r>
+        <w:t>Step to deploy the project:</w:t>
+      </w:r>
+    </w:p>
+    <w:p>
+      <w:pPr>
+        <w:pStyle w:val="ListParagraph"/>
+        <w:numPr>
+          <w:ilvl w:val="0"/>
+          <w:numId w:val="4"/>
+        </w:numPr>
+        <w:rPr>
+          <w:rStyle w:val="Strong"/>
+        </w:rPr>
+      </w:pPr>
+      <w:r>
+        <w:rPr>
+          <w:rStyle w:val="Strong"/>
+        </w:rPr>
+        <w:t>setup the social account: please read Guide to prepare for the demo</w:t>
+      </w:r>
+    </w:p>
+    <w:p>
+      <w:pPr>
+        <w:pStyle w:val="ListParagraph"/>
+        <w:numPr>
+          <w:ilvl w:val="0"/>
+          <w:numId w:val="4"/>
+        </w:numPr>
+        <w:rPr>
+          <w:rStyle w:val="Strong"/>
+        </w:rPr>
+      </w:pPr>
+      <w:r>
+        <w:rPr>
+          <w:rStyle w:val="Strong"/>
+        </w:rPr>
+        <w:t xml:space="preserve">copy the </w:t>
+      </w:r>
+      <w:proofErr w:type="spellStart"/>
+      <w:r>
+        <w:rPr>
+          <w:rStyle w:val="Strong"/>
+        </w:rPr>
+        <w:t>igUserId</w:t>
+      </w:r>
+      <w:proofErr w:type="spellEnd"/>
+      <w:r>
+        <w:rPr>
+          <w:rStyle w:val="Strong"/>
+        </w:rPr>
+        <w:t xml:space="preserve"> (from step 1), then place it in the </w:t>
+      </w:r>
+      <w:proofErr w:type="spellStart"/>
+      <w:r>
+        <w:rPr>
+          <w:rStyle w:val="Strong"/>
+        </w:rPr>
+        <w:t>config.yaml</w:t>
+      </w:r>
+      <w:proofErr w:type="spellEnd"/>
+      <w:r>
+        <w:rPr>
+          <w:rStyle w:val="Strong"/>
+        </w:rPr>
+        <w:t xml:space="preserve"> file</w:t>
+      </w:r>
+    </w:p>
+    <w:p>
+      <w:pPr>
+        <w:pStyle w:val="ListParagraph"/>
+        <w:numPr>
+          <w:ilvl w:val="0"/>
+          <w:numId w:val="4"/>
+        </w:numPr>
+        <w:rPr>
+          <w:rStyle w:val="Strong"/>
+        </w:rPr>
+      </w:pPr>
+      <w:r>
+        <w:rPr>
+          <w:rStyle w:val="Strong"/>
+        </w:rPr>
+        <w:t xml:space="preserve">Go to </w:t>
+      </w:r>
+      <w:proofErr w:type="spellStart"/>
+      <w:r>
+        <w:rPr>
+          <w:rStyle w:val="Strong"/>
+        </w:rPr>
+        <w:t>martec</w:t>
+      </w:r>
+      <w:proofErr w:type="spellEnd"/>
+      <w:r>
+        <w:rPr>
+          <w:rStyle w:val="Strong"/>
+        </w:rPr>
+        <w:t xml:space="preserve"> source </w:t>
+      </w:r>
+      <w:proofErr w:type="spellStart"/>
+      <w:r>
+        <w:rPr>
+          <w:rStyle w:val="Strong"/>
+        </w:rPr>
+        <w:t>dir</w:t>
+      </w:r>
+      <w:proofErr w:type="spellEnd"/>
+      <w:r>
+        <w:rPr>
+          <w:rStyle w:val="Strong"/>
+        </w:rPr>
+        <w:t>, input the command line: docker-compose up --build</w:t>
+      </w:r>
+    </w:p>
+    <w:p>
+      <w:pPr>
+        <w:pStyle w:val="ListParagraph"/>
+        <w:numPr>
+          <w:ilvl w:val="0"/>
+          <w:numId w:val="4"/>
+        </w:numPr>
+        <w:rPr>
+          <w:rStyle w:val="Strong"/>
+        </w:rPr>
+      </w:pPr>
+      <w:r>
+        <w:rPr>
+          <w:rStyle w:val="Strong"/>
+        </w:rPr>
+        <w:t xml:space="preserve">Go to </w:t>
+      </w:r>
+      <w:proofErr w:type="spellStart"/>
+      <w:r>
+        <w:rPr>
+          <w:rStyle w:val="Strong"/>
+        </w:rPr>
+        <w:t>martec</w:t>
+      </w:r>
+      <w:proofErr w:type="spellEnd"/>
+      <w:r>
+        <w:rPr>
+          <w:rStyle w:val="Strong"/>
+        </w:rPr>
+        <w:t xml:space="preserve">-frontend source </w:t>
+      </w:r>
+      <w:proofErr w:type="spellStart"/>
+      <w:r>
+        <w:rPr>
+          <w:rStyle w:val="Strong"/>
+        </w:rPr>
+        <w:t>dir</w:t>
+      </w:r>
+      <w:proofErr w:type="spellEnd"/>
+      <w:r>
+        <w:rPr>
+          <w:rStyle w:val="Strong"/>
+        </w:rPr>
+        <w:t>, input the command line: docker-compose up --build</w:t>
+      </w:r>
+    </w:p>
+    <w:p>
+      <w:pPr>
+        <w:pStyle w:val="ListParagraph"/>
+        <w:numPr>
+          <w:ilvl w:val="0"/>
+          <w:numId w:val="4"/>
+        </w:numPr>
+        <w:rPr>
+          <w:rStyle w:val="Strong"/>
+        </w:rPr>
+      </w:pPr>
+      <w:r>
+        <w:rPr>
+          <w:rStyle w:val="Strong"/>
+        </w:rPr>
+        <w:t xml:space="preserve">By default, the backend </w:t>
+      </w:r>
+      <w:proofErr w:type="spellStart"/>
+      <w:r>
+        <w:rPr>
+          <w:rStyle w:val="Strong"/>
+        </w:rPr>
+        <w:t>url</w:t>
+      </w:r>
+      <w:proofErr w:type="spellEnd"/>
+      <w:r>
+        <w:rPr>
+          <w:rStyle w:val="Strong"/>
+        </w:rPr>
+        <w:t xml:space="preserve"> is: https://localhost:3000, the front end </w:t>
+      </w:r>
+      <w:proofErr w:type="spellStart"/>
+      <w:r>
+        <w:rPr>
+          <w:rStyle w:val="Strong"/>
+        </w:rPr>
+        <w:t>url</w:t>
+      </w:r>
+      <w:proofErr w:type="spellEnd"/>
+      <w:r>
+        <w:rPr>
+          <w:rStyle w:val="Strong"/>
+        </w:rPr>
+        <w:t xml:space="preserve"> is: https://localhost:5000</w:t>
+      </w:r>
+    </w:p>
+    <w:p>
+      <w:pPr>
+        <w:pStyle w:val="ListParagraph"/>
+        <w:numPr>
+          <w:ilvl w:val="0"/>
+          <w:numId w:val="4"/>
+        </w:numPr>
+        <w:rPr>
+          <w:rStyle w:val="Strong"/>
+        </w:rPr>
+      </w:pPr>
+      <w:r>
+        <w:rPr>
+          <w:rStyle w:val="Strong"/>
+        </w:rPr>
+        <w:t>API document url: https://localhost:3000/swagger</w:t>
+      </w:r>
+    </w:p>
+    <w:p/>
+    <w:p>
+      <w:pPr>
+        <w:pStyle w:val="Heading1"/>
+      </w:pPr>
+      <w:bookmarkStart w:id="3" w:name="_Toc149314618"/>
+      <w:r>
+        <w:t>Simple Testing:</w:t>
+      </w:r>
+      <w:bookmarkEnd w:id="3"/>
+    </w:p>
+    <w:p>
+      <w:pPr>
+        <w:pStyle w:val="Subtitle"/>
+      </w:pPr>
+      <w:r>
+        <w:t xml:space="preserve">checking the </w:t>
+      </w:r>
+      <w:proofErr w:type="spellStart"/>
+      <w:r>
+        <w:t>publis</w:t>
+      </w:r>
+      <w:proofErr w:type="spellEnd"/>
+      <w:r>
+        <w:t xml:space="preserve"> image function:</w:t>
+      </w:r>
+    </w:p>
+    <w:p>
+      <w:pPr>
+        <w:pStyle w:val="ListParagraph"/>
+        <w:numPr>
+          <w:ilvl w:val="0"/>
+          <w:numId w:val="5"/>
+        </w:numPr>
+        <w:rPr>
+          <w:rStyle w:val="Strong"/>
+        </w:rPr>
+      </w:pPr>
+      <w:proofErr w:type="spellStart"/>
+      <w:r>
+        <w:rPr>
+          <w:rStyle w:val="Strong"/>
+        </w:rPr>
+        <w:t>goto</w:t>
+      </w:r>
+      <w:proofErr w:type="spellEnd"/>
+      <w:r>
+        <w:rPr>
+          <w:rStyle w:val="Strong"/>
+        </w:rPr>
+        <w:t xml:space="preserve"> https://localhost:5000</w:t>
+      </w:r>
+    </w:p>
+    <w:p>
+      <w:pPr>
+        <w:pStyle w:val="ListParagraph"/>
+        <w:numPr>
+          <w:ilvl w:val="0"/>
+          <w:numId w:val="5"/>
+        </w:numPr>
+        <w:rPr>
+          <w:rStyle w:val="Strong"/>
+        </w:rPr>
+      </w:pPr>
+      <w:r>
+        <w:rPr>
+          <w:rStyle w:val="Strong"/>
+        </w:rPr>
+        <w:t>click to "Login with Facebook" button</w:t>
+      </w:r>
+    </w:p>
+    <w:p>
+      <w:pPr>
+        <w:pStyle w:val="ListParagraph"/>
+        <w:numPr>
+          <w:ilvl w:val="0"/>
+          <w:numId w:val="5"/>
+        </w:numPr>
+        <w:rPr>
+          <w:rStyle w:val="Strong"/>
+        </w:rPr>
+      </w:pPr>
+      <w:r>
+        <w:rPr>
+          <w:rStyle w:val="Strong"/>
+        </w:rPr>
+        <w:t>app should be redirect to dashboard page</w:t>
+      </w:r>
+    </w:p>
+    <w:p>
+      <w:pPr>
+        <w:pStyle w:val="ListParagraph"/>
+        <w:numPr>
+          <w:ilvl w:val="0"/>
+          <w:numId w:val="5"/>
+        </w:numPr>
+        <w:rPr>
+          <w:rStyle w:val="Strong"/>
+        </w:rPr>
+      </w:pPr>
+      <w:r>
+        <w:rPr>
+          <w:rStyle w:val="Strong"/>
+        </w:rPr>
+        <w:t xml:space="preserve">input image </w:t>
+      </w:r>
+      <w:proofErr w:type="spellStart"/>
+      <w:r>
+        <w:rPr>
+          <w:rStyle w:val="Strong"/>
+        </w:rPr>
+        <w:t>url</w:t>
+      </w:r>
+      <w:proofErr w:type="spellEnd"/>
+      <w:r>
+        <w:rPr>
+          <w:rStyle w:val="Strong"/>
+        </w:rPr>
+        <w:t xml:space="preserve"> to the image </w:t>
+      </w:r>
+      <w:proofErr w:type="spellStart"/>
+      <w:r>
+        <w:rPr>
+          <w:rStyle w:val="Strong"/>
+        </w:rPr>
+        <w:t>url</w:t>
+      </w:r>
+      <w:proofErr w:type="spellEnd"/>
+      <w:r>
+        <w:rPr>
+          <w:rStyle w:val="Strong"/>
+        </w:rPr>
+        <w:t xml:space="preserve"> text box: ex: https://scontent.fsgn13-4.fna.fbcdn.net/v/t39.30808-6/391654215_851853893105819_8743473212826596379_n.jpg?stp=dst-jpg_p720x720&amp;_nc_cat=107&amp;ccb=1-7&amp;_nc_sid=5f2048&amp;_nc_ohc=xzjJ5Rh5yC8AX_KI8IG&amp;_nc_ht=scontent.fsgn13-4.fna&amp;cb_e2o_trans=q&amp;oh=00_AfDE8HIZq9UjmPwNICaaDnfKPzZs7vLgf_98gnhuKHtO5A&amp;oe=653E5388</w:t>
+      </w:r>
+    </w:p>
+    <w:p>
+      <w:pPr>
+        <w:pStyle w:val="ListParagraph"/>
+        <w:numPr>
+          <w:ilvl w:val="0"/>
+          <w:numId w:val="5"/>
+        </w:numPr>
+        <w:rPr>
+          <w:rStyle w:val="Strong"/>
+        </w:rPr>
+      </w:pPr>
+      <w:r>
+        <w:rPr>
+          <w:rStyle w:val="Strong"/>
+        </w:rPr>
+        <w:t xml:space="preserve">click Go button, then go to the </w:t>
+      </w:r>
+      <w:proofErr w:type="spellStart"/>
+      <w:r>
+        <w:rPr>
+          <w:rStyle w:val="Strong"/>
+        </w:rPr>
+        <w:t>instagram</w:t>
+      </w:r>
+      <w:proofErr w:type="spellEnd"/>
+      <w:r>
+        <w:rPr>
+          <w:rStyle w:val="Strong"/>
+        </w:rPr>
+        <w:t xml:space="preserve"> page to check the result.</w:t>
+      </w:r>
+    </w:p>
+    <w:p>
+      <w:pPr>
+        <w:pStyle w:val="ListParagraph"/>
+        <w:numPr>
+          <w:ilvl w:val="0"/>
+          <w:numId w:val="5"/>
+        </w:numPr>
+        <w:rPr>
+          <w:rStyle w:val="Strong"/>
+        </w:rPr>
+      </w:pPr>
+      <w:r>
+        <w:rPr>
+          <w:rStyle w:val="Strong"/>
+        </w:rPr>
+        <w:t xml:space="preserve">by default, it should be here: </w:t>
+      </w:r>
+      <w:hyperlink r:id="rId11" w:history="1">
+        <w:r>
+          <w:rPr>
+            <w:rStyle w:val="Strong"/>
+          </w:rPr>
+          <w:t>https://www.instagram.com/{your</w:t>
+        </w:r>
+      </w:hyperlink>
+      <w:r>
+        <w:rPr>
+          <w:rStyle w:val="Strong"/>
+        </w:rPr>
+        <w:t>-instagrame-page}/</w:t>
       </w:r>
     </w:p>
     <w:p/>
@@ -498,6 +1382,345 @@
     </w:lvl>
   </w:abstractNum>
   <w:abstractNum w:abstractNumId="1" w15:restartNumberingAfterBreak="0">
+    <w:nsid w:val="324E1392"/>
+    <w:multiLevelType w:val="hybridMultilevel"/>
+    <w:tmpl w:val="DA82611E"/>
+    <w:lvl w:ilvl="0" w:tplc="04090001">
+      <w:start w:val="1"/>
+      <w:numFmt w:val="bullet"/>
+      <w:lvlText w:val=""/>
+      <w:lvlJc w:val="left"/>
+      <w:pPr>
+        <w:ind w:left="720" w:hanging="360"/>
+      </w:pPr>
+      <w:rPr>
+        <w:rFonts w:ascii="Symbol" w:hAnsi="Symbol" w:hint="default"/>
+      </w:rPr>
+    </w:lvl>
+    <w:lvl w:ilvl="1" w:tplc="04090003" w:tentative="1">
+      <w:start w:val="1"/>
+      <w:numFmt w:val="bullet"/>
+      <w:lvlText w:val="o"/>
+      <w:lvlJc w:val="left"/>
+      <w:pPr>
+        <w:ind w:left="1440" w:hanging="360"/>
+      </w:pPr>
+      <w:rPr>
+        <w:rFonts w:ascii="Courier New" w:hAnsi="Courier New" w:cs="Courier New" w:hint="default"/>
+      </w:rPr>
+    </w:lvl>
+    <w:lvl w:ilvl="2" w:tplc="04090005" w:tentative="1">
+      <w:start w:val="1"/>
+      <w:numFmt w:val="bullet"/>
+      <w:lvlText w:val=""/>
+      <w:lvlJc w:val="left"/>
+      <w:pPr>
+        <w:ind w:left="2160" w:hanging="360"/>
+      </w:pPr>
+      <w:rPr>
+        <w:rFonts w:ascii="Wingdings" w:hAnsi="Wingdings" w:hint="default"/>
+      </w:rPr>
+    </w:lvl>
+    <w:lvl w:ilvl="3" w:tplc="04090001" w:tentative="1">
+      <w:start w:val="1"/>
+      <w:numFmt w:val="bullet"/>
+      <w:lvlText w:val=""/>
+      <w:lvlJc w:val="left"/>
+      <w:pPr>
+        <w:ind w:left="2880" w:hanging="360"/>
+      </w:pPr>
+      <w:rPr>
+        <w:rFonts w:ascii="Symbol" w:hAnsi="Symbol" w:hint="default"/>
+      </w:rPr>
+    </w:lvl>
+    <w:lvl w:ilvl="4" w:tplc="04090003" w:tentative="1">
+      <w:start w:val="1"/>
+      <w:numFmt w:val="bullet"/>
+      <w:lvlText w:val="o"/>
+      <w:lvlJc w:val="left"/>
+      <w:pPr>
+        <w:ind w:left="3600" w:hanging="360"/>
+      </w:pPr>
+      <w:rPr>
+        <w:rFonts w:ascii="Courier New" w:hAnsi="Courier New" w:cs="Courier New" w:hint="default"/>
+      </w:rPr>
+    </w:lvl>
+    <w:lvl w:ilvl="5" w:tplc="04090005" w:tentative="1">
+      <w:start w:val="1"/>
+      <w:numFmt w:val="bullet"/>
+      <w:lvlText w:val=""/>
+      <w:lvlJc w:val="left"/>
+      <w:pPr>
+        <w:ind w:left="4320" w:hanging="360"/>
+      </w:pPr>
+      <w:rPr>
+        <w:rFonts w:ascii="Wingdings" w:hAnsi="Wingdings" w:hint="default"/>
+      </w:rPr>
+    </w:lvl>
+    <w:lvl w:ilvl="6" w:tplc="04090001" w:tentative="1">
+      <w:start w:val="1"/>
+      <w:numFmt w:val="bullet"/>
+      <w:lvlText w:val=""/>
+      <w:lvlJc w:val="left"/>
+      <w:pPr>
+        <w:ind w:left="5040" w:hanging="360"/>
+      </w:pPr>
+      <w:rPr>
+        <w:rFonts w:ascii="Symbol" w:hAnsi="Symbol" w:hint="default"/>
+      </w:rPr>
+    </w:lvl>
+    <w:lvl w:ilvl="7" w:tplc="04090003" w:tentative="1">
+      <w:start w:val="1"/>
+      <w:numFmt w:val="bullet"/>
+      <w:lvlText w:val="o"/>
+      <w:lvlJc w:val="left"/>
+      <w:pPr>
+        <w:ind w:left="5760" w:hanging="360"/>
+      </w:pPr>
+      <w:rPr>
+        <w:rFonts w:ascii="Courier New" w:hAnsi="Courier New" w:cs="Courier New" w:hint="default"/>
+      </w:rPr>
+    </w:lvl>
+    <w:lvl w:ilvl="8" w:tplc="04090005" w:tentative="1">
+      <w:start w:val="1"/>
+      <w:numFmt w:val="bullet"/>
+      <w:lvlText w:val=""/>
+      <w:lvlJc w:val="left"/>
+      <w:pPr>
+        <w:ind w:left="6480" w:hanging="360"/>
+      </w:pPr>
+      <w:rPr>
+        <w:rFonts w:ascii="Wingdings" w:hAnsi="Wingdings" w:hint="default"/>
+      </w:rPr>
+    </w:lvl>
+  </w:abstractNum>
+  <w:abstractNum w:abstractNumId="2" w15:restartNumberingAfterBreak="0">
+    <w:nsid w:val="667B3B5D"/>
+    <w:multiLevelType w:val="hybridMultilevel"/>
+    <w:tmpl w:val="3C5032FC"/>
+    <w:lvl w:ilvl="0" w:tplc="04090001">
+      <w:start w:val="1"/>
+      <w:numFmt w:val="bullet"/>
+      <w:lvlText w:val=""/>
+      <w:lvlJc w:val="left"/>
+      <w:pPr>
+        <w:ind w:left="720" w:hanging="360"/>
+      </w:pPr>
+      <w:rPr>
+        <w:rFonts w:ascii="Symbol" w:hAnsi="Symbol" w:hint="default"/>
+      </w:rPr>
+    </w:lvl>
+    <w:lvl w:ilvl="1" w:tplc="04090003" w:tentative="1">
+      <w:start w:val="1"/>
+      <w:numFmt w:val="bullet"/>
+      <w:lvlText w:val="o"/>
+      <w:lvlJc w:val="left"/>
+      <w:pPr>
+        <w:ind w:left="1440" w:hanging="360"/>
+      </w:pPr>
+      <w:rPr>
+        <w:rFonts w:ascii="Courier New" w:hAnsi="Courier New" w:cs="Courier New" w:hint="default"/>
+      </w:rPr>
+    </w:lvl>
+    <w:lvl w:ilvl="2" w:tplc="04090005" w:tentative="1">
+      <w:start w:val="1"/>
+      <w:numFmt w:val="bullet"/>
+      <w:lvlText w:val=""/>
+      <w:lvlJc w:val="left"/>
+      <w:pPr>
+        <w:ind w:left="2160" w:hanging="360"/>
+      </w:pPr>
+      <w:rPr>
+        <w:rFonts w:ascii="Wingdings" w:hAnsi="Wingdings" w:hint="default"/>
+      </w:rPr>
+    </w:lvl>
+    <w:lvl w:ilvl="3" w:tplc="04090001" w:tentative="1">
+      <w:start w:val="1"/>
+      <w:numFmt w:val="bullet"/>
+      <w:lvlText w:val=""/>
+      <w:lvlJc w:val="left"/>
+      <w:pPr>
+        <w:ind w:left="2880" w:hanging="360"/>
+      </w:pPr>
+      <w:rPr>
+        <w:rFonts w:ascii="Symbol" w:hAnsi="Symbol" w:hint="default"/>
+      </w:rPr>
+    </w:lvl>
+    <w:lvl w:ilvl="4" w:tplc="04090003" w:tentative="1">
+      <w:start w:val="1"/>
+      <w:numFmt w:val="bullet"/>
+      <w:lvlText w:val="o"/>
+      <w:lvlJc w:val="left"/>
+      <w:pPr>
+        <w:ind w:left="3600" w:hanging="360"/>
+      </w:pPr>
+      <w:rPr>
+        <w:rFonts w:ascii="Courier New" w:hAnsi="Courier New" w:cs="Courier New" w:hint="default"/>
+      </w:rPr>
+    </w:lvl>
+    <w:lvl w:ilvl="5" w:tplc="04090005" w:tentative="1">
+      <w:start w:val="1"/>
+      <w:numFmt w:val="bullet"/>
+      <w:lvlText w:val=""/>
+      <w:lvlJc w:val="left"/>
+      <w:pPr>
+        <w:ind w:left="4320" w:hanging="360"/>
+      </w:pPr>
+      <w:rPr>
+        <w:rFonts w:ascii="Wingdings" w:hAnsi="Wingdings" w:hint="default"/>
+      </w:rPr>
+    </w:lvl>
+    <w:lvl w:ilvl="6" w:tplc="04090001" w:tentative="1">
+      <w:start w:val="1"/>
+      <w:numFmt w:val="bullet"/>
+      <w:lvlText w:val=""/>
+      <w:lvlJc w:val="left"/>
+      <w:pPr>
+        <w:ind w:left="5040" w:hanging="360"/>
+      </w:pPr>
+      <w:rPr>
+        <w:rFonts w:ascii="Symbol" w:hAnsi="Symbol" w:hint="default"/>
+      </w:rPr>
+    </w:lvl>
+    <w:lvl w:ilvl="7" w:tplc="04090003" w:tentative="1">
+      <w:start w:val="1"/>
+      <w:numFmt w:val="bullet"/>
+      <w:lvlText w:val="o"/>
+      <w:lvlJc w:val="left"/>
+      <w:pPr>
+        <w:ind w:left="5760" w:hanging="360"/>
+      </w:pPr>
+      <w:rPr>
+        <w:rFonts w:ascii="Courier New" w:hAnsi="Courier New" w:cs="Courier New" w:hint="default"/>
+      </w:rPr>
+    </w:lvl>
+    <w:lvl w:ilvl="8" w:tplc="04090005" w:tentative="1">
+      <w:start w:val="1"/>
+      <w:numFmt w:val="bullet"/>
+      <w:lvlText w:val=""/>
+      <w:lvlJc w:val="left"/>
+      <w:pPr>
+        <w:ind w:left="6480" w:hanging="360"/>
+      </w:pPr>
+      <w:rPr>
+        <w:rFonts w:ascii="Wingdings" w:hAnsi="Wingdings" w:hint="default"/>
+      </w:rPr>
+    </w:lvl>
+  </w:abstractNum>
+  <w:abstractNum w:abstractNumId="3" w15:restartNumberingAfterBreak="0">
+    <w:nsid w:val="6EB55C46"/>
+    <w:multiLevelType w:val="hybridMultilevel"/>
+    <w:tmpl w:val="52D66456"/>
+    <w:lvl w:ilvl="0" w:tplc="04090001">
+      <w:start w:val="1"/>
+      <w:numFmt w:val="bullet"/>
+      <w:lvlText w:val=""/>
+      <w:lvlJc w:val="left"/>
+      <w:pPr>
+        <w:ind w:left="720" w:hanging="360"/>
+      </w:pPr>
+      <w:rPr>
+        <w:rFonts w:ascii="Symbol" w:hAnsi="Symbol" w:hint="default"/>
+      </w:rPr>
+    </w:lvl>
+    <w:lvl w:ilvl="1" w:tplc="04090003" w:tentative="1">
+      <w:start w:val="1"/>
+      <w:numFmt w:val="bullet"/>
+      <w:lvlText w:val="o"/>
+      <w:lvlJc w:val="left"/>
+      <w:pPr>
+        <w:ind w:left="1440" w:hanging="360"/>
+      </w:pPr>
+      <w:rPr>
+        <w:rFonts w:ascii="Courier New" w:hAnsi="Courier New" w:cs="Courier New" w:hint="default"/>
+      </w:rPr>
+    </w:lvl>
+    <w:lvl w:ilvl="2" w:tplc="04090005" w:tentative="1">
+      <w:start w:val="1"/>
+      <w:numFmt w:val="bullet"/>
+      <w:lvlText w:val=""/>
+      <w:lvlJc w:val="left"/>
+      <w:pPr>
+        <w:ind w:left="2160" w:hanging="360"/>
+      </w:pPr>
+      <w:rPr>
+        <w:rFonts w:ascii="Wingdings" w:hAnsi="Wingdings" w:hint="default"/>
+      </w:rPr>
+    </w:lvl>
+    <w:lvl w:ilvl="3" w:tplc="04090001" w:tentative="1">
+      <w:start w:val="1"/>
+      <w:numFmt w:val="bullet"/>
+      <w:lvlText w:val=""/>
+      <w:lvlJc w:val="left"/>
+      <w:pPr>
+        <w:ind w:left="2880" w:hanging="360"/>
+      </w:pPr>
+      <w:rPr>
+        <w:rFonts w:ascii="Symbol" w:hAnsi="Symbol" w:hint="default"/>
+      </w:rPr>
+    </w:lvl>
+    <w:lvl w:ilvl="4" w:tplc="04090003" w:tentative="1">
+      <w:start w:val="1"/>
+      <w:numFmt w:val="bullet"/>
+      <w:lvlText w:val="o"/>
+      <w:lvlJc w:val="left"/>
+      <w:pPr>
+        <w:ind w:left="3600" w:hanging="360"/>
+      </w:pPr>
+      <w:rPr>
+        <w:rFonts w:ascii="Courier New" w:hAnsi="Courier New" w:cs="Courier New" w:hint="default"/>
+      </w:rPr>
+    </w:lvl>
+    <w:lvl w:ilvl="5" w:tplc="04090005" w:tentative="1">
+      <w:start w:val="1"/>
+      <w:numFmt w:val="bullet"/>
+      <w:lvlText w:val=""/>
+      <w:lvlJc w:val="left"/>
+      <w:pPr>
+        <w:ind w:left="4320" w:hanging="360"/>
+      </w:pPr>
+      <w:rPr>
+        <w:rFonts w:ascii="Wingdings" w:hAnsi="Wingdings" w:hint="default"/>
+      </w:rPr>
+    </w:lvl>
+    <w:lvl w:ilvl="6" w:tplc="04090001" w:tentative="1">
+      <w:start w:val="1"/>
+      <w:numFmt w:val="bullet"/>
+      <w:lvlText w:val=""/>
+      <w:lvlJc w:val="left"/>
+      <w:pPr>
+        <w:ind w:left="5040" w:hanging="360"/>
+      </w:pPr>
+      <w:rPr>
+        <w:rFonts w:ascii="Symbol" w:hAnsi="Symbol" w:hint="default"/>
+      </w:rPr>
+    </w:lvl>
+    <w:lvl w:ilvl="7" w:tplc="04090003" w:tentative="1">
+      <w:start w:val="1"/>
+      <w:numFmt w:val="bullet"/>
+      <w:lvlText w:val="o"/>
+      <w:lvlJc w:val="left"/>
+      <w:pPr>
+        <w:ind w:left="5760" w:hanging="360"/>
+      </w:pPr>
+      <w:rPr>
+        <w:rFonts w:ascii="Courier New" w:hAnsi="Courier New" w:cs="Courier New" w:hint="default"/>
+      </w:rPr>
+    </w:lvl>
+    <w:lvl w:ilvl="8" w:tplc="04090005" w:tentative="1">
+      <w:start w:val="1"/>
+      <w:numFmt w:val="bullet"/>
+      <w:lvlText w:val=""/>
+      <w:lvlJc w:val="left"/>
+      <w:pPr>
+        <w:ind w:left="6480" w:hanging="360"/>
+      </w:pPr>
+      <w:rPr>
+        <w:rFonts w:ascii="Wingdings" w:hAnsi="Wingdings" w:hint="default"/>
+      </w:rPr>
+    </w:lvl>
+  </w:abstractNum>
+  <w:abstractNum w:abstractNumId="4" w15:restartNumberingAfterBreak="0">
     <w:nsid w:val="70DD2DF8"/>
     <w:multiLevelType w:val="hybridMultilevel"/>
     <w:tmpl w:val="2C807194"/>
@@ -613,7 +1836,16 @@
     <w:abstractNumId w:val="0"/>
   </w:num>
   <w:num w:numId="2" w16cid:durableId="1114910484">
+    <w:abstractNumId w:val="4"/>
+  </w:num>
+  <w:num w:numId="3" w16cid:durableId="189540191">
     <w:abstractNumId w:val="1"/>
+  </w:num>
+  <w:num w:numId="4" w16cid:durableId="1678728003">
+    <w:abstractNumId w:val="2"/>
+  </w:num>
+  <w:num w:numId="5" w16cid:durableId="99298589">
+    <w:abstractNumId w:val="3"/>
   </w:num>
 </w:numbering>
 </file>
@@ -1017,6 +2249,27 @@
     <w:name w:val="Normal"/>
     <w:qFormat/>
   </w:style>
+  <w:style w:type="paragraph" w:styleId="Heading1">
+    <w:name w:val="heading 1"/>
+    <w:basedOn w:val="Normal"/>
+    <w:next w:val="Normal"/>
+    <w:link w:val="Heading1Char"/>
+    <w:uiPriority w:val="9"/>
+    <w:qFormat/>
+    <w:rsid w:val="003A7427"/>
+    <w:pPr>
+      <w:keepNext/>
+      <w:keepLines/>
+      <w:spacing w:before="240" w:after="0"/>
+      <w:outlineLvl w:val="0"/>
+    </w:pPr>
+    <w:rPr>
+      <w:rFonts w:asciiTheme="majorHAnsi" w:eastAsiaTheme="majorEastAsia" w:hAnsiTheme="majorHAnsi" w:cstheme="majorBidi"/>
+      <w:color w:val="2F5496" w:themeColor="accent1" w:themeShade="BF"/>
+      <w:sz w:val="32"/>
+      <w:szCs w:val="32"/>
+    </w:rPr>
+  </w:style>
   <w:style w:type="character" w:default="1" w:styleId="DefaultParagraphFont">
     <w:name w:val="Default Paragraph Font"/>
     <w:uiPriority w:val="1"/>
@@ -1077,6 +2330,130 @@
       <w:color w:val="605E5C"/>
       <w:shd w:val="clear" w:color="auto" w:fill="E1DFDD"/>
     </w:rPr>
+  </w:style>
+  <w:style w:type="character" w:customStyle="1" w:styleId="Heading1Char">
+    <w:name w:val="Heading 1 Char"/>
+    <w:basedOn w:val="DefaultParagraphFont"/>
+    <w:link w:val="Heading1"/>
+    <w:uiPriority w:val="9"/>
+    <w:rsid w:val="003A7427"/>
+    <w:rPr>
+      <w:rFonts w:asciiTheme="majorHAnsi" w:eastAsiaTheme="majorEastAsia" w:hAnsiTheme="majorHAnsi" w:cstheme="majorBidi"/>
+      <w:color w:val="2F5496" w:themeColor="accent1" w:themeShade="BF"/>
+      <w:sz w:val="32"/>
+      <w:szCs w:val="32"/>
+    </w:rPr>
+  </w:style>
+  <w:style w:type="paragraph" w:styleId="Title">
+    <w:name w:val="Title"/>
+    <w:basedOn w:val="Normal"/>
+    <w:next w:val="Normal"/>
+    <w:link w:val="TitleChar"/>
+    <w:uiPriority w:val="10"/>
+    <w:qFormat/>
+    <w:rsid w:val="003A7427"/>
+    <w:pPr>
+      <w:spacing w:after="0" w:line="240" w:lineRule="auto"/>
+      <w:contextualSpacing/>
+    </w:pPr>
+    <w:rPr>
+      <w:rFonts w:asciiTheme="majorHAnsi" w:eastAsiaTheme="majorEastAsia" w:hAnsiTheme="majorHAnsi" w:cstheme="majorBidi"/>
+      <w:spacing w:val="-10"/>
+      <w:kern w:val="28"/>
+      <w:sz w:val="56"/>
+      <w:szCs w:val="56"/>
+    </w:rPr>
+  </w:style>
+  <w:style w:type="character" w:customStyle="1" w:styleId="TitleChar">
+    <w:name w:val="Title Char"/>
+    <w:basedOn w:val="DefaultParagraphFont"/>
+    <w:link w:val="Title"/>
+    <w:uiPriority w:val="10"/>
+    <w:rsid w:val="003A7427"/>
+    <w:rPr>
+      <w:rFonts w:asciiTheme="majorHAnsi" w:eastAsiaTheme="majorEastAsia" w:hAnsiTheme="majorHAnsi" w:cstheme="majorBidi"/>
+      <w:spacing w:val="-10"/>
+      <w:kern w:val="28"/>
+      <w:sz w:val="56"/>
+      <w:szCs w:val="56"/>
+    </w:rPr>
+  </w:style>
+  <w:style w:type="paragraph" w:styleId="Subtitle">
+    <w:name w:val="Subtitle"/>
+    <w:basedOn w:val="Normal"/>
+    <w:next w:val="Normal"/>
+    <w:link w:val="SubtitleChar"/>
+    <w:uiPriority w:val="11"/>
+    <w:qFormat/>
+    <w:rsid w:val="003A7427"/>
+    <w:pPr>
+      <w:numPr>
+        <w:ilvl w:val="1"/>
+      </w:numPr>
+    </w:pPr>
+    <w:rPr>
+      <w:rFonts w:eastAsiaTheme="minorEastAsia"/>
+      <w:color w:val="5A5A5A" w:themeColor="text1" w:themeTint="A5"/>
+      <w:spacing w:val="15"/>
+    </w:rPr>
+  </w:style>
+  <w:style w:type="character" w:customStyle="1" w:styleId="SubtitleChar">
+    <w:name w:val="Subtitle Char"/>
+    <w:basedOn w:val="DefaultParagraphFont"/>
+    <w:link w:val="Subtitle"/>
+    <w:uiPriority w:val="11"/>
+    <w:rsid w:val="003A7427"/>
+    <w:rPr>
+      <w:rFonts w:eastAsiaTheme="minorEastAsia"/>
+      <w:color w:val="5A5A5A" w:themeColor="text1" w:themeTint="A5"/>
+      <w:spacing w:val="15"/>
+    </w:rPr>
+  </w:style>
+  <w:style w:type="character" w:styleId="Emphasis">
+    <w:name w:val="Emphasis"/>
+    <w:basedOn w:val="DefaultParagraphFont"/>
+    <w:uiPriority w:val="20"/>
+    <w:qFormat/>
+    <w:rsid w:val="003A7427"/>
+    <w:rPr>
+      <w:i/>
+      <w:iCs/>
+    </w:rPr>
+  </w:style>
+  <w:style w:type="character" w:styleId="Strong">
+    <w:name w:val="Strong"/>
+    <w:basedOn w:val="DefaultParagraphFont"/>
+    <w:uiPriority w:val="22"/>
+    <w:qFormat/>
+    <w:rsid w:val="003A7427"/>
+    <w:rPr>
+      <w:b/>
+      <w:bCs/>
+    </w:rPr>
+  </w:style>
+  <w:style w:type="paragraph" w:styleId="TOCHeading">
+    <w:name w:val="TOC Heading"/>
+    <w:basedOn w:val="Heading1"/>
+    <w:next w:val="Normal"/>
+    <w:uiPriority w:val="39"/>
+    <w:unhideWhenUsed/>
+    <w:qFormat/>
+    <w:rsid w:val="001D5928"/>
+    <w:pPr>
+      <w:outlineLvl w:val="9"/>
+    </w:pPr>
+  </w:style>
+  <w:style w:type="paragraph" w:styleId="TOC1">
+    <w:name w:val="toc 1"/>
+    <w:basedOn w:val="Normal"/>
+    <w:next w:val="Normal"/>
+    <w:autoRedefine/>
+    <w:uiPriority w:val="39"/>
+    <w:unhideWhenUsed/>
+    <w:rsid w:val="001D5928"/>
+    <w:pPr>
+      <w:spacing w:after="100"/>
+    </w:pPr>
   </w:style>
 </w:styles>
 </file>
@@ -1374,4 +2751,16 @@
     </a:ext>
   </a:extLst>
 </a:theme>
+</file>
+
+<file path=customXml/item1.xml><?xml version="1.0" encoding="utf-8"?>
+<b:Sources xmlns:b="http://schemas.openxmlformats.org/officeDocument/2006/bibliography" xmlns="http://schemas.openxmlformats.org/officeDocument/2006/bibliography" SelectedStyle="\APASixthEditionOfficeOnline.xsl" StyleName="APA" Version="6"/>
+</file>
+
+<file path=customXml/itemProps1.xml><?xml version="1.0" encoding="utf-8"?>
+<ds:datastoreItem xmlns:ds="http://schemas.openxmlformats.org/officeDocument/2006/customXml" ds:itemID="{583F9047-E531-4F49-ABBB-073489D1D591}">
+  <ds:schemaRefs>
+    <ds:schemaRef ds:uri="http://schemas.openxmlformats.org/officeDocument/2006/bibliography"/>
+  </ds:schemaRefs>
+</ds:datastoreItem>
 </file>